--- a/Subsitema - Riego automatizado (AlejaFlow)/Riego automatizado.docx
+++ b/Subsitema - Riego automatizado (AlejaFlow)/Riego automatizado.docx
@@ -38,16 +38,38 @@
         <w:rPr>
           <w:rFonts w:ascii="Times New Roman" w:hAnsi="Times New Roman" w:cs="Times New Roman"/>
         </w:rPr>
-        <w:t>En este archivo se pretende subir la información relacionada con el tipo de control, presupuesto y diseño detallado del subsistema riego automatizado teniendo en cuenta los requerimientos hídricos de la planta. ¡</w:t>
+        <w:t>En este archivo se pretende subir la información relacionada con el tipo de control, presupuesto y diseño detallado del subsistema riego automatizado teniendo en cuenta los requerimientos hídricos de la planta. ¡TU PUEDES ANIMO!</w:t>
+      </w:r>
+    </w:p>
+    <w:p>
+      <w:pPr>
+        <w:jc w:val="both"/>
+        <w:rPr>
+          <w:rFonts w:ascii="Times New Roman" w:hAnsi="Times New Roman" w:cs="Times New Roman"/>
+        </w:rPr>
+      </w:pPr>
+      <w:r>
+        <w:rPr>
+          <w:rFonts w:ascii="Times New Roman" w:hAnsi="Times New Roman" w:cs="Times New Roman"/>
+        </w:rPr>
+        <w:t>Prueba</w:t>
+      </w:r>
+      <w:proofErr w:type="gramStart"/>
+      <w:r>
+        <w:rPr>
+          <w:rFonts w:ascii="Times New Roman" w:hAnsi="Times New Roman" w:cs="Times New Roman"/>
+        </w:rPr>
+        <w:t>?</w:t>
+      </w:r>
+      <w:proofErr w:type="gramEnd"/>
+      <w:r>
+        <w:rPr>
+          <w:rFonts w:ascii="Times New Roman" w:hAnsi="Times New Roman" w:cs="Times New Roman"/>
+        </w:rPr>
+        <w:t xml:space="preserve"> Cambia?</w:t>
       </w:r>
       <w:bookmarkStart w:id="0" w:name="_GoBack"/>
       <w:bookmarkEnd w:id="0"/>
-      <w:r>
-        <w:rPr>
-          <w:rFonts w:ascii="Times New Roman" w:hAnsi="Times New Roman" w:cs="Times New Roman"/>
-        </w:rPr>
-        <w:t>TU PUEDES ANIMO!</w:t>
-      </w:r>
     </w:p>
     <w:sectPr>
       <w:pgSz w:w="12240" w:h="15840"/>
